--- a/Informe sobre git.docx
+++ b/Informe sobre git.docx
@@ -21,31 +21,188 @@
           <w:szCs w:val="48"/>
           <w:u w:val="single"/>
         </w:rPr>
-        <w:t>Informe sobre GIT</w:t>
-      </w:r>
+        <w:t xml:space="preserve">Informe sobre </w:t>
+      </w:r>
+      <w:proofErr w:type="spellStart"/>
+      <w:r>
+        <w:rPr>
+          <w:rFonts w:ascii="Arial" w:hAnsi="Arial" w:cs="Arial"/>
+          <w:b/>
+          <w:sz w:val="48"/>
+          <w:szCs w:val="48"/>
+          <w:u w:val="single"/>
+        </w:rPr>
+        <w:t>Git</w:t>
+      </w:r>
+      <w:proofErr w:type="spellEnd"/>
     </w:p>
     <w:p>
       <w:pPr>
+        <w:shd w:val="clear" w:color="auto" w:fill="FFFFFF" w:themeFill="background1"/>
+        <w:spacing w:line="360" w:lineRule="auto"/>
         <w:rPr>
           <w:rFonts w:ascii="Arial" w:hAnsi="Arial" w:cs="Arial"/>
           <w:b/>
-          <w:sz w:val="24"/>
-          <w:szCs w:val="24"/>
-          <w:u w:val="single"/>
         </w:rPr>
       </w:pPr>
-      <w:r>
-        <w:rPr>
-          <w:rFonts w:ascii="Arial" w:hAnsi="Arial" w:cs="Arial"/>
-          <w:b/>
-          <w:sz w:val="24"/>
-          <w:szCs w:val="24"/>
-          <w:u w:val="single"/>
-        </w:rPr>
-        <w:t>Introduccion:</w:t>
+      <w:proofErr w:type="spellStart"/>
+      <w:r>
+        <w:rPr>
+          <w:rFonts w:ascii="Arial" w:hAnsi="Arial" w:cs="Arial"/>
+          <w:color w:val="222222"/>
+          <w:shd w:val="clear" w:color="auto" w:fill="FFFFFF"/>
+        </w:rPr>
+        <w:t>Git</w:t>
+      </w:r>
+      <w:proofErr w:type="spellEnd"/>
+      <w:r>
+        <w:rPr>
+          <w:rFonts w:ascii="Arial" w:hAnsi="Arial" w:cs="Arial"/>
+          <w:color w:val="222222"/>
+          <w:shd w:val="clear" w:color="auto" w:fill="FFFFFF"/>
+        </w:rPr>
+        <w:t xml:space="preserve"> es un software de control de versiones diseñado por </w:t>
+      </w:r>
+      <w:proofErr w:type="spellStart"/>
+      <w:r>
+        <w:rPr>
+          <w:rFonts w:ascii="Arial" w:hAnsi="Arial" w:cs="Arial"/>
+          <w:color w:val="222222"/>
+          <w:shd w:val="clear" w:color="auto" w:fill="FFFFFF"/>
+        </w:rPr>
+        <w:t>Linus</w:t>
+      </w:r>
+      <w:proofErr w:type="spellEnd"/>
+      <w:r>
+        <w:rPr>
+          <w:rFonts w:ascii="Arial" w:hAnsi="Arial" w:cs="Arial"/>
+          <w:color w:val="222222"/>
+          <w:shd w:val="clear" w:color="auto" w:fill="FFFFFF"/>
+        </w:rPr>
+        <w:t xml:space="preserve"> </w:t>
+      </w:r>
+      <w:proofErr w:type="spellStart"/>
+      <w:r>
+        <w:rPr>
+          <w:rFonts w:ascii="Arial" w:hAnsi="Arial" w:cs="Arial"/>
+          <w:color w:val="222222"/>
+          <w:shd w:val="clear" w:color="auto" w:fill="FFFFFF"/>
+        </w:rPr>
+        <w:t>Torvalds</w:t>
+      </w:r>
+      <w:proofErr w:type="spellEnd"/>
+      <w:r>
+        <w:rPr>
+          <w:rFonts w:ascii="Arial" w:hAnsi="Arial" w:cs="Arial"/>
+          <w:color w:val="222222"/>
+          <w:shd w:val="clear" w:color="auto" w:fill="FFFFFF"/>
+        </w:rPr>
+        <w:t>, pensando en la eficiencia y la confiabilidad del mantenimiento de versiones de aplicaciones cuando</w:t>
+      </w:r>
+      <w:r>
+        <w:rPr>
+          <w:rFonts w:ascii="Arial" w:hAnsi="Arial" w:cs="Arial"/>
+          <w:color w:val="222222"/>
+          <w:shd w:val="clear" w:color="auto" w:fill="FFFFFF"/>
+        </w:rPr>
+        <w:t xml:space="preserve"> éstas tienen un gran número de archivos</w:t>
+      </w:r>
+      <w:r>
+        <w:rPr>
+          <w:rFonts w:ascii="Arial" w:hAnsi="Arial" w:cs="Arial"/>
+          <w:color w:val="222222"/>
+          <w:shd w:val="clear" w:color="auto" w:fill="FFFFFF"/>
+        </w:rPr>
+        <w:t xml:space="preserve"> de código fuente.</w:t>
+      </w:r>
+      <w:r>
+        <w:rPr>
+          <w:rFonts w:ascii="Arial" w:hAnsi="Arial" w:cs="Arial"/>
+          <w:color w:val="222222"/>
+          <w:shd w:val="clear" w:color="auto" w:fill="FFFFFF"/>
+        </w:rPr>
+        <w:t xml:space="preserve"> A diferencia de otros softwares de control</w:t>
+      </w:r>
+      <w:r>
+        <w:rPr>
+          <w:rFonts w:ascii="Arial" w:hAnsi="Arial" w:cs="Arial"/>
+          <w:color w:val="222222"/>
+          <w:shd w:val="clear" w:color="auto" w:fill="FFFFFF"/>
+        </w:rPr>
+        <w:t xml:space="preserve"> o versión control systems</w:t>
       </w:r>
       <w:bookmarkStart w:id="0" w:name="_GoBack"/>
       <w:bookmarkEnd w:id="0"/>
+      <w:r>
+        <w:rPr>
+          <w:rFonts w:ascii="Arial" w:hAnsi="Arial" w:cs="Arial"/>
+          <w:color w:val="222222"/>
+          <w:shd w:val="clear" w:color="auto" w:fill="FFFFFF"/>
+        </w:rPr>
+        <w:t xml:space="preserve"> (</w:t>
+      </w:r>
+      <w:proofErr w:type="spellStart"/>
+      <w:r>
+        <w:rPr>
+          <w:rFonts w:ascii="Arial" w:hAnsi="Arial" w:cs="Arial"/>
+          <w:color w:val="222222"/>
+          <w:shd w:val="clear" w:color="auto" w:fill="FFFFFF"/>
+        </w:rPr>
+        <w:t>VCSs</w:t>
+      </w:r>
+      <w:proofErr w:type="spellEnd"/>
+      <w:r>
+        <w:rPr>
+          <w:rFonts w:ascii="Arial" w:hAnsi="Arial" w:cs="Arial"/>
+          <w:color w:val="222222"/>
+          <w:shd w:val="clear" w:color="auto" w:fill="FFFFFF"/>
+        </w:rPr>
+        <w:t xml:space="preserve">), </w:t>
+      </w:r>
+      <w:proofErr w:type="spellStart"/>
+      <w:r>
+        <w:rPr>
+          <w:rFonts w:ascii="Arial" w:hAnsi="Arial" w:cs="Arial"/>
+          <w:color w:val="222222"/>
+          <w:shd w:val="clear" w:color="auto" w:fill="FFFFFF"/>
+        </w:rPr>
+        <w:t>Git</w:t>
+      </w:r>
+      <w:proofErr w:type="spellEnd"/>
+      <w:r>
+        <w:rPr>
+          <w:rFonts w:ascii="Arial" w:hAnsi="Arial" w:cs="Arial"/>
+          <w:color w:val="222222"/>
+          <w:shd w:val="clear" w:color="auto" w:fill="FFFFFF"/>
+        </w:rPr>
+        <w:t xml:space="preserve"> </w:t>
+      </w:r>
+      <w:r>
+        <w:rPr>
+          <w:rFonts w:ascii="Arial" w:hAnsi="Arial" w:cs="Arial"/>
+          <w:color w:val="222222"/>
+          <w:shd w:val="clear" w:color="auto" w:fill="FFFFFF"/>
+        </w:rPr>
+        <w:t xml:space="preserve"> modela sus datos más como un conjunto de instantáneas de un mini sistema de archivos. Cada vez que confirmas un cambio, o guardas el estado de tu proyecto en </w:t>
+      </w:r>
+      <w:proofErr w:type="spellStart"/>
+      <w:r>
+        <w:rPr>
+          <w:rFonts w:ascii="Arial" w:hAnsi="Arial" w:cs="Arial"/>
+          <w:color w:val="222222"/>
+          <w:shd w:val="clear" w:color="auto" w:fill="FFFFFF"/>
+        </w:rPr>
+        <w:t>Git</w:t>
+      </w:r>
+      <w:proofErr w:type="spellEnd"/>
+      <w:r>
+        <w:rPr>
+          <w:rFonts w:ascii="Arial" w:hAnsi="Arial" w:cs="Arial"/>
+          <w:color w:val="222222"/>
+          <w:shd w:val="clear" w:color="auto" w:fill="FFFFFF"/>
+        </w:rPr>
+        <w:t>, él básicamente hace una foto del aspecto de todos tus archivos en ese momento, y guarda una referencia a esa instantánea.</w:t>
+      </w:r>
     </w:p>
     <w:sectPr>
       <w:pgSz w:w="12240" w:h="15840"/>

--- a/Informe sobre git.docx
+++ b/Informe sobre git.docx
@@ -30,73 +30,92 @@
         <w:spacing w:line="360" w:lineRule="auto"/>
         <w:rPr>
           <w:rFonts w:ascii="Arial" w:hAnsi="Arial" w:cs="Arial"/>
+          <w:color w:val="222222"/>
+          <w:shd w:val="clear" w:color="auto" w:fill="FFFFFF"/>
+        </w:rPr>
+      </w:pPr>
+      <w:r>
+        <w:rPr>
+          <w:rFonts w:ascii="Arial" w:hAnsi="Arial" w:cs="Arial"/>
+          <w:color w:val="222222"/>
+          <w:shd w:val="clear" w:color="auto" w:fill="FFFFFF"/>
+        </w:rPr>
+        <w:t>Git es un software de control de versiones diseñado por Linus Torvalds, pensando en la eficiencia y la confiabilidad del mantenimiento de versiones de aplicaciones cuando</w:t>
+      </w:r>
+      <w:r>
+        <w:rPr>
+          <w:rFonts w:ascii="Arial" w:hAnsi="Arial" w:cs="Arial"/>
+          <w:color w:val="222222"/>
+          <w:shd w:val="clear" w:color="auto" w:fill="FFFFFF"/>
+        </w:rPr>
+        <w:t xml:space="preserve"> éstas tienen un gran número de archivos</w:t>
+      </w:r>
+      <w:r>
+        <w:rPr>
+          <w:rFonts w:ascii="Arial" w:hAnsi="Arial" w:cs="Arial"/>
+          <w:color w:val="222222"/>
+          <w:shd w:val="clear" w:color="auto" w:fill="FFFFFF"/>
+        </w:rPr>
+        <w:t xml:space="preserve"> de código fuente. A diferencia de otros softwares de control</w:t>
+      </w:r>
+      <w:r>
+        <w:rPr>
+          <w:rFonts w:ascii="Arial" w:hAnsi="Arial" w:cs="Arial"/>
+          <w:color w:val="222222"/>
+          <w:shd w:val="clear" w:color="auto" w:fill="FFFFFF"/>
+        </w:rPr>
+        <w:t xml:space="preserve"> o versión control systems</w:t>
+      </w:r>
+      <w:r>
+        <w:rPr>
+          <w:rFonts w:ascii="Arial" w:hAnsi="Arial" w:cs="Arial"/>
+          <w:color w:val="222222"/>
+          <w:shd w:val="clear" w:color="auto" w:fill="FFFFFF"/>
+        </w:rPr>
+        <w:t xml:space="preserve"> (VCSs), </w:t>
+      </w:r>
+      <w:r>
+        <w:rPr>
+          <w:rFonts w:ascii="Arial" w:hAnsi="Arial" w:cs="Arial"/>
+          <w:color w:val="222222"/>
+          <w:shd w:val="clear" w:color="auto" w:fill="FFFFFF"/>
+        </w:rPr>
+        <w:t xml:space="preserve">Git </w:t>
+      </w:r>
+      <w:r>
+        <w:rPr>
+          <w:rFonts w:ascii="Arial" w:hAnsi="Arial" w:cs="Arial"/>
+          <w:color w:val="222222"/>
+          <w:shd w:val="clear" w:color="auto" w:fill="FFFFFF"/>
+        </w:rPr>
+        <w:t xml:space="preserve"> modela sus datos más como un conjunto de instantáneas de un mini sistema de archivos. Cada vez que confirmas un cambio, o guardas el estado de tu proyecto en Git, él básicamente hace una foto del aspecto de todos tus archivos en ese momento, y guarda una referencia a esa instantánea.</w:t>
+      </w:r>
+      <w:r>
+        <w:rPr>
+          <w:rFonts w:ascii="Arial" w:hAnsi="Arial" w:cs="Arial"/>
+          <w:color w:val="222222"/>
+          <w:shd w:val="clear" w:color="auto" w:fill="FFFFFF"/>
+        </w:rPr>
+        <w:t xml:space="preserve">hola </w:t>
+      </w:r>
+      <w:r>
+        <w:rPr>
+          <w:rFonts w:ascii="Arial" w:hAnsi="Arial" w:cs="Arial"/>
+          <w:color w:val="222222"/>
+          <w:shd w:val="clear" w:color="auto" w:fill="FFFFFF"/>
+        </w:rPr>
+        <w:t>Ariel todo bien?</w:t>
+      </w:r>
+    </w:p>
+    <w:p>
+      <w:pPr>
+        <w:shd w:val="clear" w:color="auto" w:fill="FFFFFF" w:themeFill="background1"/>
+        <w:spacing w:line="360" w:lineRule="auto"/>
+        <w:rPr>
+          <w:rFonts w:ascii="Arial" w:hAnsi="Arial" w:cs="Arial"/>
           <w:b/>
         </w:rPr>
       </w:pPr>
-      <w:r>
-        <w:rPr>
-          <w:rFonts w:ascii="Arial" w:hAnsi="Arial" w:cs="Arial"/>
-          <w:color w:val="222222"/>
-          <w:shd w:val="clear" w:color="auto" w:fill="FFFFFF"/>
-        </w:rPr>
-        <w:t>Git es un software de control de versiones diseñado por Linus Torvalds, pensando en la eficiencia y la confiabilidad del mantenimiento de versiones de aplicaciones cuando</w:t>
-      </w:r>
-      <w:r>
-        <w:rPr>
-          <w:rFonts w:ascii="Arial" w:hAnsi="Arial" w:cs="Arial"/>
-          <w:color w:val="222222"/>
-          <w:shd w:val="clear" w:color="auto" w:fill="FFFFFF"/>
-        </w:rPr>
-        <w:t xml:space="preserve"> éstas tienen un gran número de archivos</w:t>
-      </w:r>
-      <w:r>
-        <w:rPr>
-          <w:rFonts w:ascii="Arial" w:hAnsi="Arial" w:cs="Arial"/>
-          <w:color w:val="222222"/>
-          <w:shd w:val="clear" w:color="auto" w:fill="FFFFFF"/>
-        </w:rPr>
-        <w:t xml:space="preserve"> de código fuente. A diferencia de otros softwares de control</w:t>
-      </w:r>
-      <w:r>
-        <w:rPr>
-          <w:rFonts w:ascii="Arial" w:hAnsi="Arial" w:cs="Arial"/>
-          <w:color w:val="222222"/>
-          <w:shd w:val="clear" w:color="auto" w:fill="FFFFFF"/>
-        </w:rPr>
-        <w:t xml:space="preserve"> o versión control systems</w:t>
-      </w:r>
-      <w:r>
-        <w:rPr>
-          <w:rFonts w:ascii="Arial" w:hAnsi="Arial" w:cs="Arial"/>
-          <w:color w:val="222222"/>
-          <w:shd w:val="clear" w:color="auto" w:fill="FFFFFF"/>
-        </w:rPr>
-        <w:t xml:space="preserve"> (VCSs), </w:t>
-      </w:r>
-      <w:r>
-        <w:rPr>
-          <w:rFonts w:ascii="Arial" w:hAnsi="Arial" w:cs="Arial"/>
-          <w:color w:val="222222"/>
-          <w:shd w:val="clear" w:color="auto" w:fill="FFFFFF"/>
-        </w:rPr>
-        <w:t xml:space="preserve">Git </w:t>
-      </w:r>
-      <w:r>
-        <w:rPr>
-          <w:rFonts w:ascii="Arial" w:hAnsi="Arial" w:cs="Arial"/>
-          <w:color w:val="222222"/>
-          <w:shd w:val="clear" w:color="auto" w:fill="FFFFFF"/>
-        </w:rPr>
-        <w:t xml:space="preserve"> modela sus datos más como un conjunto de instantáneas de un mini sistema de archivos. Cada vez que confirmas un cambio, o guardas el estado de tu proyecto en Git, él básicamente hace una foto del aspecto de todos tus archivos en ese momento, y guarda una referencia a esa instantánea.</w:t>
-      </w:r>
-      <w:r>
-        <w:rPr>
-          <w:rFonts w:ascii="Arial" w:hAnsi="Arial" w:cs="Arial"/>
-          <w:color w:val="222222"/>
-          <w:shd w:val="clear" w:color="auto" w:fill="FFFFFF"/>
-        </w:rPr>
-        <w:t>hola ariel</w:t>
-      </w:r>
       <w:bookmarkStart w:id="0" w:name="_GoBack"/>
       <w:bookmarkEnd w:id="0"/>
     </w:p>
